--- a/PlantillasHtml/hojadevida/contenido index.docx
+++ b/PlantillasHtml/hojadevida/contenido index.docx
@@ -109,7 +109,6 @@
           <w:lang w:val="en-US"/>
         </w:rPr>
       </w:pPr>
-      <w:bookmarkStart w:id="0" w:name="_GoBack"/>
       <w:r>
         <w:rPr>
           <w:lang w:val="en-US"/>
@@ -124,7 +123,6 @@
         <w:t xml:space="preserve"> </w:t>
       </w:r>
     </w:p>
-    <w:bookmarkEnd w:id="0"/>
     <w:p>
       <w:pPr>
         <w:rPr>
@@ -191,21 +189,7 @@
         <w:rPr>
           <w:lang w:val="en-US"/>
         </w:rPr>
-        <w:t xml:space="preserve">My JavaScript skills include </w:t>
-      </w:r>
-      <w:proofErr w:type="spellStart"/>
-      <w:r>
-        <w:rPr>
-          <w:lang w:val="en-US"/>
-        </w:rPr>
-        <w:t>jQuery</w:t>
-      </w:r>
-      <w:proofErr w:type="spellEnd"/>
-      <w:r>
-        <w:rPr>
-          <w:lang w:val="en-US"/>
-        </w:rPr>
-        <w:t xml:space="preserve">, JSON and AJAX. </w:t>
+        <w:t xml:space="preserve">My JavaScript skills include jQuery, JSON and AJAX. </w:t>
       </w:r>
     </w:p>
     <w:p>
@@ -471,6 +455,386 @@
       <w:r>
         <w:t xml:space="preserve"> </w:t>
       </w:r>
+    </w:p>
+    <w:p/>
+    <w:p/>
+    <w:p>
+      <w:r>
+        <w:t>#Sobre mí:</w:t>
+      </w:r>
+    </w:p>
+    <w:p>
+      <w:r>
+        <w:t>--</w:t>
+      </w:r>
+      <w:proofErr w:type="spellStart"/>
+      <w:r>
+        <w:t>intro</w:t>
+      </w:r>
+      <w:proofErr w:type="spellEnd"/>
+    </w:p>
+    <w:p>
+      <w:r>
+        <w:t xml:space="preserve">Hola y </w:t>
+      </w:r>
+      <w:proofErr w:type="spellStart"/>
+      <w:r>
+        <w:t>bienve</w:t>
+      </w:r>
+      <w:r>
+        <w:t>nid</w:t>
+      </w:r>
+      <w:proofErr w:type="spellEnd"/>
+      <w:r>
+        <w:t>@ a mi página web personal, m</w:t>
+      </w:r>
+      <w:r>
+        <w:t xml:space="preserve">i nombre es Juan David Tabares Arce y soy de una pequeña ciudad ubicada al noroccidente de Colombia en el Departamento de Caldas, estoy hablando de Manizales, “la ciudad de las puertas abiertas” –como muy bien se le conoce en mi país. </w:t>
+      </w:r>
+    </w:p>
+    <w:p>
+      <w:r>
+        <w:t>--Primer contacto</w:t>
+      </w:r>
+    </w:p>
+    <w:p>
+      <w:pPr>
+        <w:rPr>
+          <w:u w:val="single"/>
+        </w:rPr>
+      </w:pPr>
+      <w:r>
+        <w:t>MUY PRONTO MATERIAL GRATUITO</w:t>
+      </w:r>
+    </w:p>
+    <w:p>
+      <w:pPr>
+        <w:rPr>
+          <w:u w:val="single"/>
+        </w:rPr>
+      </w:pPr>
+      <w:r>
+        <w:t xml:space="preserve">Así como las puertas de mi ciudad también están abiertas las puertas de mi página web para que vuelvas cuando quieras ya que voy a estar subiendo contenido educativo gratuito para todas las personas que quieran aprender a diseñar páginas desde cero. </w:t>
+      </w:r>
+    </w:p>
+    <w:p>
+      <w:pPr>
+        <w:rPr>
+          <w:u w:val="single"/>
+        </w:rPr>
+      </w:pPr>
+      <w:r>
+        <w:t xml:space="preserve">También puedes encontrar en la página Servicios todo lo que puedo hacer por ti en caso de que necesites el </w:t>
+      </w:r>
+      <w:r>
+        <w:t>diseño</w:t>
+      </w:r>
+      <w:r>
+        <w:t xml:space="preserve">, migración, mejora o instalación completa de una página web. También ofrezco servicios relacionados al mantenimiento de servidores y gestión de nombres de dominio. </w:t>
+      </w:r>
+    </w:p>
+    <w:p>
+      <w:r>
+        <w:t>**</w:t>
+      </w:r>
+      <w:proofErr w:type="spellStart"/>
+      <w:proofErr w:type="gramStart"/>
+      <w:r>
+        <w:t>quien</w:t>
+      </w:r>
+      <w:proofErr w:type="spellEnd"/>
+      <w:proofErr w:type="gramEnd"/>
+      <w:r>
+        <w:t xml:space="preserve"> soy?</w:t>
+      </w:r>
+    </w:p>
+    <w:p>
+      <w:r>
+        <w:t xml:space="preserve">Soy una persona muy dedicada a mi profesión y siempre estoy actualizando mis conocimientos para estar a la vanguardia en las últimas tecnologías </w:t>
+      </w:r>
+      <w:r>
+        <w:t xml:space="preserve">relacionadas al desarrollo web. No tengo problema en dedicar más de 40 horas a la semana a un proyecto ya que no descanso hasta que haya sido completado satisfactoriamente cumpliendo todos los requisitos no solo del cliente sino también de mis estándares de calidad. </w:t>
+      </w:r>
+    </w:p>
+    <w:p>
+      <w:r>
+        <w:t>+++</w:t>
+      </w:r>
+    </w:p>
+    <w:p/>
+    <w:p>
+      <w:pPr>
+        <w:rPr>
+          <w:u w:val="single"/>
+        </w:rPr>
+      </w:pPr>
+    </w:p>
+    <w:p>
+      <w:pPr>
+        <w:rPr>
+          <w:u w:val="single"/>
+        </w:rPr>
+      </w:pPr>
+    </w:p>
+    <w:p>
+      <w:pPr>
+        <w:rPr>
+          <w:u w:val="single"/>
+        </w:rPr>
+      </w:pPr>
+    </w:p>
+    <w:p>
+      <w:pPr>
+        <w:rPr>
+          <w:u w:val="single"/>
+        </w:rPr>
+      </w:pPr>
+    </w:p>
+    <w:p>
+      <w:pPr>
+        <w:rPr>
+          <w:u w:val="single"/>
+        </w:rPr>
+      </w:pPr>
+    </w:p>
+    <w:p>
+      <w:pPr>
+        <w:rPr>
+          <w:u w:val="single"/>
+        </w:rPr>
+      </w:pPr>
+      <w:r>
+        <w:rPr>
+          <w:u w:val="single"/>
+        </w:rPr>
+        <w:t xml:space="preserve"> </w:t>
+      </w:r>
+      <w:r>
+        <w:rPr>
+          <w:u w:val="single"/>
+        </w:rPr>
+        <w:tab/>
+      </w:r>
+    </w:p>
+    <w:p>
+      <w:r>
+        <w:t>2007 mi primer contacto</w:t>
+      </w:r>
+    </w:p>
+    <w:p>
+      <w:r>
+        <w:t xml:space="preserve">Este año cumplo 10 años de haber incursionado en el mundo de la creación de páginas web y estoy muy emocionado </w:t>
+      </w:r>
+      <w:r>
+        <w:t>por</w:t>
+      </w:r>
+      <w:r>
+        <w:t xml:space="preserve"> todo lo que está por venir y las miles de posibilidades que hay disponibles</w:t>
+      </w:r>
+      <w:r>
+        <w:t xml:space="preserve"> tanto para mí como para mis clientes.</w:t>
+      </w:r>
+    </w:p>
+    <w:p>
+      <w:r>
+        <w:t xml:space="preserve">Mi primer contacto con el diseño de una página web fue en el año 2007 cuando estaba cursando mi primer semestre en la Universidad.  La primera página que hice fue un blog de </w:t>
+      </w:r>
+      <w:proofErr w:type="spellStart"/>
+      <w:r>
+        <w:t>Wordpress</w:t>
+      </w:r>
+      <w:proofErr w:type="spellEnd"/>
+      <w:r>
+        <w:t xml:space="preserve"> que trataba sobre literatura ya que durante esos años estaba estudiando Lenguas Modernas. </w:t>
+      </w:r>
+    </w:p>
+    <w:p>
+      <w:pPr>
+        <w:rPr>
+          <w:u w:val="single"/>
+        </w:rPr>
+      </w:pPr>
+      <w:r>
+        <w:t xml:space="preserve">Durante los siguientes cinco años aprendí a diseñar páginas más complejas ya creando directamente el código y aprendí las bases del desarrollo web: HTML, CSS y JavaScript. También aprendí otras tecnologías que mencionaré en la página “Habilidades”. </w:t>
+      </w:r>
+    </w:p>
+    <w:p>
+      <w:r>
+        <w:t>2013 el punto de inflexión</w:t>
+      </w:r>
+    </w:p>
+    <w:p>
+      <w:r>
+        <w:t xml:space="preserve">En el 2013 mi vida cambió drásticamente ya que la compañía donde yo trabajaba como </w:t>
+      </w:r>
+      <w:proofErr w:type="spellStart"/>
+      <w:r>
+        <w:t>freelancer</w:t>
+      </w:r>
+      <w:proofErr w:type="spellEnd"/>
+      <w:r>
+        <w:t xml:space="preserve"> decidió cerrar el área en la cual yo me desempeñaba, fue en ese momento en el cual  me di cuenta que tenía que cambiar de rumbo y decidí especializarme en el desarrollo web ya que tenía una gran ventaja gracias al conocimiento adquirido durante años anteriores. </w:t>
+      </w:r>
+    </w:p>
+    <w:p>
+      <w:r>
+        <w:t>Durante el primer año aprendí lo importante que es documentar bien los diseños nuevos y sobre todo optimizar la seguridad ya que muchas veces mis clientes necesitan páginas que realizan transacciones de datos sensibles. Para saber más sobre las opciones de seguridad que ofrezco puedes ir a la página “servicios”</w:t>
+      </w:r>
+    </w:p>
+    <w:p>
+      <w:r>
+        <w:t xml:space="preserve"> </w:t>
+      </w:r>
+    </w:p>
+    <w:p/>
+    <w:p>
+      <w:proofErr w:type="spellStart"/>
+      <w:r>
+        <w:t>NOTA:</w:t>
+      </w:r>
+      <w:r>
+        <w:t>Todo</w:t>
+      </w:r>
+      <w:proofErr w:type="spellEnd"/>
+      <w:r>
+        <w:t xml:space="preserve"> el contenido de esta página está diseñado a partir de código hecho a mano por lo cual cada detalle está totalmente revisado para que el resultado final sea una experiencia de navegación fluida y agradable para el usuario. </w:t>
+      </w:r>
+    </w:p>
+    <w:p>
+      <w:r>
+        <w:t>#Gustos</w:t>
+      </w:r>
+    </w:p>
+    <w:p>
+      <w:r>
+        <w:t xml:space="preserve">Soy aficionado a la astronomía y me encantan los temas que tienen que ver con astrofísica, mecánica cuántica y la ciencia en general. También me encanta la historia y soy rumbero como todo buen colombiano. Me gusta cualquier tipo de comida, especialmente la bandeja paisa. </w:t>
+      </w:r>
+    </w:p>
+    <w:p>
+      <w:r>
+        <w:t xml:space="preserve">Soy cinéfilo a morir y no discrimino ningún tipo de música. Me gustan los clásicos como los </w:t>
+      </w:r>
+      <w:proofErr w:type="spellStart"/>
+      <w:r>
+        <w:t>Rolling</w:t>
+      </w:r>
+      <w:proofErr w:type="spellEnd"/>
+      <w:r>
+        <w:t xml:space="preserve"> </w:t>
+      </w:r>
+      <w:proofErr w:type="spellStart"/>
+      <w:r>
+        <w:t>Stones</w:t>
+      </w:r>
+      <w:proofErr w:type="spellEnd"/>
+      <w:r>
+        <w:t xml:space="preserve"> y la música actual como Mi gente. </w:t>
+      </w:r>
+    </w:p>
+    <w:p/>
+    <w:p/>
+    <w:p/>
+    <w:p>
+      <w:pPr>
+        <w:rPr>
+          <w:u w:val="single"/>
+        </w:rPr>
+      </w:pPr>
+      <w:r>
+        <w:t>#Despedida</w:t>
+      </w:r>
+    </w:p>
+    <w:p>
+      <w:r>
+        <w:t xml:space="preserve">Te invito a que te suscribas a mis redes sociales para recibir las últimas noticias sobre el desarrollo web y mis proyectos. </w:t>
+      </w:r>
+      <w:r>
+        <w:t>Espero hacer parte de tu viaje en el mundo del éxito en el Internet de las cosas (</w:t>
+      </w:r>
+      <w:proofErr w:type="spellStart"/>
+      <w:r>
+        <w:t>IoS</w:t>
+      </w:r>
+      <w:proofErr w:type="spellEnd"/>
+      <w:r>
+        <w:t xml:space="preserve">) y que disfrutes tu navegación en mi página. </w:t>
+      </w:r>
+    </w:p>
+    <w:p/>
+    <w:p>
+      <w:r>
+        <w:t>#habilidades</w:t>
+      </w:r>
+    </w:p>
+    <w:p/>
+    <w:p>
+      <w:r>
+        <w:t>HTML/CSS/JAVASCRIPT</w:t>
+      </w:r>
+    </w:p>
+    <w:p>
+      <w:r>
+        <w:t xml:space="preserve">Mi mayor fuerte son los tres lenguajes más importantes de la web en la actualidad. También soy experto en bases de datos SQL, BOOTSTRAP, AJAX, JSON y en la librería </w:t>
+      </w:r>
+      <w:r>
+        <w:t>jQuery</w:t>
+      </w:r>
+      <w:r>
+        <w:t xml:space="preserve">. </w:t>
+      </w:r>
+    </w:p>
+    <w:p>
+      <w:pPr>
+        <w:rPr>
+          <w:u w:val="single"/>
+        </w:rPr>
+      </w:pPr>
+    </w:p>
+    <w:p>
+      <w:pPr>
+        <w:rPr>
+          <w:u w:val="single"/>
+        </w:rPr>
+      </w:pPr>
+    </w:p>
+    <w:p>
+      <w:pPr>
+        <w:rPr>
+          <w:u w:val="single"/>
+        </w:rPr>
+      </w:pPr>
+      <w:r>
+        <w:rPr>
+          <w:u w:val="single"/>
+        </w:rPr>
+        <w:t>**servicios</w:t>
+      </w:r>
+    </w:p>
+    <w:p>
+      <w:pPr>
+        <w:rPr>
+          <w:u w:val="single"/>
+        </w:rPr>
+      </w:pPr>
+    </w:p>
+    <w:p>
+      <w:r>
+        <w:t>Alojamiento</w:t>
+      </w:r>
+    </w:p>
+    <w:p>
+      <w:r>
+        <w:t>Diseño Web</w:t>
+      </w:r>
+    </w:p>
+    <w:p>
+      <w:r>
+        <w:t xml:space="preserve">Servicio al cliente </w:t>
+      </w:r>
+    </w:p>
+    <w:p>
+      <w:bookmarkStart w:id="0" w:name="_GoBack"/>
+      <w:bookmarkEnd w:id="0"/>
     </w:p>
     <w:sectPr>
       <w:pgSz w:w="11906" w:h="16838"/>
